--- a/resume.docx
+++ b/resume.docx
@@ -124,8 +124,8 @@
         <w:tblLook w:val="04A0" w:firstRow="1" w:lastRow="0" w:firstColumn="1" w:lastColumn="0" w:noHBand="0" w:noVBand="1"/>
       </w:tblPr>
       <w:tblGrid>
-        <w:gridCol w:w="5920"/>
-        <w:gridCol w:w="3651"/>
+        <w:gridCol w:w="5751"/>
+        <w:gridCol w:w="3604"/>
       </w:tblGrid>
       <w:tr>
         <w:tc>
@@ -566,43 +566,7 @@
           <w:szCs w:val="24"/>
           <w:lang w:eastAsia="ru-RU"/>
         </w:rPr>
-        <w:t xml:space="preserve">сентябрь </w:t>
-      </w:r>
-      <w:r>
-        <w:rPr>
-          <w:rFonts w:ascii="Times New Roman" w:eastAsia="Times New Roman" w:hAnsi="Times New Roman"/>
-          <w:sz w:val="24"/>
-          <w:szCs w:val="24"/>
-          <w:lang w:eastAsia="ru-RU"/>
-        </w:rPr>
-        <w:t>2018</w:t>
-      </w:r>
-      <w:r>
-        <w:rPr>
-          <w:rFonts w:ascii="Times New Roman" w:eastAsia="Times New Roman" w:hAnsi="Times New Roman"/>
-          <w:sz w:val="24"/>
-          <w:szCs w:val="24"/>
-          <w:lang w:eastAsia="ru-RU"/>
-        </w:rPr>
-        <w:t xml:space="preserve"> г. –</w:t>
-      </w:r>
-      <w:r>
-        <w:rPr>
-          <w:rFonts w:ascii="Times New Roman" w:eastAsia="Times New Roman" w:hAnsi="Times New Roman"/>
-          <w:sz w:val="24"/>
-          <w:szCs w:val="24"/>
-          <w:lang w:eastAsia="ru-RU"/>
-        </w:rPr>
-        <w:t xml:space="preserve"> НИУ Московский институт электронной техники</w:t>
-      </w:r>
-      <w:r>
-        <w:rPr>
-          <w:rFonts w:ascii="Times New Roman" w:eastAsia="Times New Roman" w:hAnsi="Times New Roman"/>
-          <w:sz w:val="24"/>
-          <w:szCs w:val="24"/>
-          <w:lang w:eastAsia="ru-RU"/>
-        </w:rPr>
-        <w:t xml:space="preserve">, факультет </w:t>
+        <w:t xml:space="preserve">сентябрь 2018 г. – НИУ Московский институт электронной техники, факультет </w:t>
       </w:r>
       <w:proofErr w:type="spellStart"/>
       <w:r>
@@ -622,34 +586,7 @@
           <w:szCs w:val="24"/>
           <w:lang w:eastAsia="ru-RU"/>
         </w:rPr>
-        <w:t xml:space="preserve"> системной и программой инженерии и информационных технологий</w:t>
-      </w:r>
-      <w:r>
-        <w:rPr>
-          <w:rFonts w:ascii="Times New Roman" w:eastAsia="Times New Roman" w:hAnsi="Times New Roman"/>
-          <w:sz w:val="24"/>
-          <w:szCs w:val="24"/>
-          <w:lang w:eastAsia="ru-RU"/>
-        </w:rPr>
-        <w:t xml:space="preserve">, специальность "Программная инженерия, диплом </w:t>
-      </w:r>
-      <w:r>
-        <w:rPr>
-          <w:rFonts w:ascii="Times New Roman" w:eastAsia="Times New Roman" w:hAnsi="Times New Roman"/>
-          <w:sz w:val="24"/>
-          <w:szCs w:val="24"/>
-          <w:lang w:eastAsia="ru-RU"/>
-        </w:rPr>
-        <w:t>магистра</w:t>
-      </w:r>
-      <w:r>
-        <w:rPr>
-          <w:rFonts w:ascii="Times New Roman" w:eastAsia="Times New Roman" w:hAnsi="Times New Roman"/>
-          <w:sz w:val="24"/>
-          <w:szCs w:val="24"/>
-          <w:lang w:eastAsia="ru-RU"/>
-        </w:rPr>
-        <w:t xml:space="preserve"> (дневное отделение).</w:t>
+        <w:t xml:space="preserve"> системной и программой инженерии и информационных технологий, специальность "Программная инженерия, диплом магистра (дневное отделение).</w:t>
       </w:r>
     </w:p>
     <w:p>
@@ -816,9 +753,216 @@
         </w:rPr>
         <w:t>Душанбе</w:t>
       </w:r>
+      <w:r>
+        <w:rPr>
+          <w:rFonts w:ascii="Times New Roman" w:eastAsia="Times New Roman" w:hAnsi="Times New Roman"/>
+          <w:sz w:val="24"/>
+          <w:szCs w:val="24"/>
+          <w:lang w:eastAsia="ru-RU"/>
+        </w:rPr>
+        <w:t>.</w:t>
+      </w:r>
+      <w:r>
+        <w:rPr>
+          <w:rFonts w:ascii="Times New Roman" w:eastAsia="Times New Roman" w:hAnsi="Times New Roman"/>
+          <w:sz w:val="24"/>
+          <w:szCs w:val="24"/>
+          <w:lang w:eastAsia="ru-RU"/>
+        </w:rPr>
+        <w:br/>
+        <w:t>Функциональные обязанности:</w:t>
+      </w:r>
+      <w:r>
+        <w:rPr>
+          <w:rFonts w:ascii="Times New Roman" w:eastAsia="Times New Roman" w:hAnsi="Times New Roman"/>
+          <w:sz w:val="24"/>
+          <w:szCs w:val="24"/>
+          <w:lang w:eastAsia="ru-RU"/>
+        </w:rPr>
+        <w:br/>
+        <w:t>- разработка и поддержка сайтов;</w:t>
+      </w:r>
+    </w:p>
+    <w:p>
+      <w:pPr>
+        <w:spacing w:after="0" w:line="360" w:lineRule="auto"/>
+        <w:rPr>
+          <w:rFonts w:ascii="Times New Roman" w:eastAsia="Times New Roman" w:hAnsi="Times New Roman"/>
+          <w:sz w:val="24"/>
+          <w:szCs w:val="24"/>
+          <w:lang w:eastAsia="ru-RU"/>
+        </w:rPr>
+      </w:pPr>
+      <w:r>
+        <w:rPr>
+          <w:rFonts w:ascii="Times New Roman" w:eastAsia="Times New Roman" w:hAnsi="Times New Roman"/>
+          <w:sz w:val="24"/>
+          <w:szCs w:val="24"/>
+          <w:lang w:eastAsia="ru-RU"/>
+        </w:rPr>
+        <w:t>- установка и настройка СМС;</w:t>
+      </w:r>
+    </w:p>
+    <w:p>
+      <w:pPr>
+        <w:spacing w:after="0" w:line="360" w:lineRule="auto"/>
+        <w:rPr>
+          <w:rFonts w:ascii="Times New Roman" w:eastAsia="Times New Roman" w:hAnsi="Times New Roman"/>
+          <w:sz w:val="24"/>
+          <w:szCs w:val="24"/>
+          <w:lang w:eastAsia="ru-RU"/>
+        </w:rPr>
+      </w:pPr>
+      <w:r>
+        <w:rPr>
+          <w:rFonts w:ascii="Times New Roman" w:eastAsia="Times New Roman" w:hAnsi="Times New Roman"/>
+          <w:sz w:val="24"/>
+          <w:szCs w:val="24"/>
+          <w:lang w:eastAsia="ru-RU"/>
+        </w:rPr>
+        <w:t>- написание модулей для РНР.</w:t>
+      </w:r>
+    </w:p>
+    <w:p>
+      <w:pPr>
+        <w:pStyle w:val="1"/>
+        <w:shd w:val="clear" w:color="auto" w:fill="FFFFFF"/>
+        <w:spacing w:before="120" w:line="360" w:lineRule="auto"/>
+        <w:rPr>
+          <w:rFonts w:ascii="Times New Roman" w:hAnsi="Times New Roman" w:cs="Times New Roman"/>
+          <w:i/>
+          <w:color w:val="auto"/>
+          <w:sz w:val="24"/>
+          <w:szCs w:val="24"/>
+        </w:rPr>
+      </w:pPr>
+      <w:r>
+        <w:rPr>
+          <w:rFonts w:ascii="Times New Roman" w:hAnsi="Times New Roman" w:cs="Times New Roman"/>
+          <w:i/>
+          <w:color w:val="auto"/>
+          <w:sz w:val="24"/>
+          <w:szCs w:val="24"/>
+        </w:rPr>
+        <w:t>Веб-</w:t>
+      </w:r>
+      <w:r>
+        <w:rPr>
+          <w:rFonts w:ascii="Times New Roman" w:hAnsi="Times New Roman" w:cs="Times New Roman"/>
+          <w:i/>
+          <w:color w:val="auto"/>
+          <w:sz w:val="24"/>
+          <w:szCs w:val="24"/>
+        </w:rPr>
+        <w:t>разработчик</w:t>
+      </w:r>
+    </w:p>
+    <w:p>
+      <w:pPr>
+        <w:spacing w:after="0" w:line="360" w:lineRule="auto"/>
+        <w:rPr>
+          <w:rFonts w:ascii="Times New Roman" w:eastAsia="Times New Roman" w:hAnsi="Times New Roman"/>
+          <w:sz w:val="24"/>
+          <w:szCs w:val="24"/>
+          <w:lang w:eastAsia="ru-RU"/>
+        </w:rPr>
+      </w:pPr>
+      <w:r>
+        <w:rPr>
+          <w:rFonts w:ascii="Times New Roman" w:eastAsia="Times New Roman" w:hAnsi="Times New Roman"/>
+          <w:sz w:val="24"/>
+          <w:szCs w:val="24"/>
+          <w:lang w:eastAsia="ru-RU"/>
+        </w:rPr>
+        <w:t>июнь</w:t>
+      </w:r>
+      <w:r>
+        <w:rPr>
+          <w:rFonts w:ascii="Times New Roman" w:eastAsia="Times New Roman" w:hAnsi="Times New Roman"/>
+          <w:sz w:val="24"/>
+          <w:szCs w:val="24"/>
+          <w:lang w:eastAsia="ru-RU"/>
+        </w:rPr>
+        <w:t xml:space="preserve"> </w:t>
+      </w:r>
+      <w:r>
+        <w:rPr>
+          <w:rFonts w:ascii="Times New Roman" w:eastAsia="Times New Roman" w:hAnsi="Times New Roman"/>
+          <w:sz w:val="24"/>
+          <w:szCs w:val="24"/>
+          <w:lang w:eastAsia="ru-RU"/>
+        </w:rPr>
+        <w:t>2019</w:t>
+      </w:r>
+      <w:r>
+        <w:rPr>
+          <w:rFonts w:ascii="Times New Roman" w:eastAsia="Times New Roman" w:hAnsi="Times New Roman"/>
+          <w:sz w:val="24"/>
+          <w:szCs w:val="24"/>
+          <w:lang w:eastAsia="ru-RU"/>
+        </w:rPr>
+        <w:t xml:space="preserve"> г. </w:t>
+      </w:r>
+      <w:r>
+        <w:rPr>
+          <w:rFonts w:ascii="Times New Roman" w:eastAsia="Times New Roman" w:hAnsi="Times New Roman"/>
+          <w:sz w:val="24"/>
+          <w:szCs w:val="24"/>
+          <w:lang w:eastAsia="ru-RU"/>
+        </w:rPr>
+        <w:t xml:space="preserve">- </w:t>
+      </w:r>
+      <w:r>
+        <w:rPr>
+          <w:rFonts w:ascii="Times New Roman" w:eastAsia="Times New Roman" w:hAnsi="Times New Roman"/>
+          <w:sz w:val="24"/>
+          <w:szCs w:val="24"/>
+          <w:lang w:eastAsia="ru-RU"/>
+        </w:rPr>
+        <w:t>по настоящее время</w:t>
+      </w:r>
+      <w:r>
+        <w:rPr>
+          <w:rFonts w:ascii="Times New Roman" w:eastAsia="Times New Roman" w:hAnsi="Times New Roman"/>
+          <w:sz w:val="24"/>
+          <w:szCs w:val="24"/>
+          <w:lang w:eastAsia="ru-RU"/>
+        </w:rPr>
+        <w:t>.</w:t>
+      </w:r>
       <w:bookmarkStart w:id="0" w:name="_GoBack"/>
       <w:bookmarkEnd w:id="0"/>
       <w:r>
+        <w:t xml:space="preserve"> </w:t>
+      </w:r>
+      <w:r>
+        <w:rPr>
+          <w:rFonts w:ascii="Times New Roman" w:eastAsia="Times New Roman" w:hAnsi="Times New Roman"/>
+          <w:sz w:val="24"/>
+          <w:szCs w:val="24"/>
+          <w:lang w:eastAsia="ru-RU"/>
+        </w:rPr>
+        <w:t>Интерактивные технологии</w:t>
+      </w:r>
+      <w:r>
+        <w:rPr>
+          <w:rFonts w:ascii="Times New Roman" w:eastAsia="Times New Roman" w:hAnsi="Times New Roman"/>
+          <w:sz w:val="24"/>
+          <w:szCs w:val="24"/>
+          <w:lang w:eastAsia="ru-RU"/>
+        </w:rPr>
+        <w:t xml:space="preserve">, г. </w:t>
+      </w:r>
+      <w:r>
+        <w:rPr>
+          <w:rFonts w:ascii="Times New Roman" w:eastAsia="Times New Roman" w:hAnsi="Times New Roman"/>
+          <w:sz w:val="24"/>
+          <w:szCs w:val="24"/>
+          <w:lang w:eastAsia="ru-RU"/>
+        </w:rPr>
+        <w:t>Душанбе</w:t>
+      </w:r>
+      <w:r>
         <w:rPr>
           <w:rFonts w:ascii="Times New Roman" w:eastAsia="Times New Roman" w:hAnsi="Times New Roman"/>
           <w:sz w:val="24"/>
@@ -1042,6 +1186,87 @@
         </w:rPr>
         <w:t xml:space="preserve">, </w:t>
       </w:r>
+      <w:r>
+        <w:rPr>
+          <w:rFonts w:ascii="Times New Roman" w:eastAsia="Times New Roman" w:hAnsi="Times New Roman"/>
+          <w:sz w:val="24"/>
+          <w:szCs w:val="24"/>
+          <w:lang w:val="en-US" w:eastAsia="ru-RU"/>
+        </w:rPr>
+        <w:t>HTML</w:t>
+      </w:r>
+      <w:r>
+        <w:rPr>
+          <w:rFonts w:ascii="Times New Roman" w:eastAsia="Times New Roman" w:hAnsi="Times New Roman"/>
+          <w:sz w:val="24"/>
+          <w:szCs w:val="24"/>
+          <w:lang w:eastAsia="ru-RU"/>
+        </w:rPr>
+        <w:t xml:space="preserve"> 5 / </w:t>
+      </w:r>
+      <w:r>
+        <w:rPr>
+          <w:rFonts w:ascii="Times New Roman" w:eastAsia="Times New Roman" w:hAnsi="Times New Roman"/>
+          <w:sz w:val="24"/>
+          <w:szCs w:val="24"/>
+          <w:lang w:val="en-US" w:eastAsia="ru-RU"/>
+        </w:rPr>
+        <w:t>CSS</w:t>
+      </w:r>
+      <w:r>
+        <w:rPr>
+          <w:rFonts w:ascii="Times New Roman" w:eastAsia="Times New Roman" w:hAnsi="Times New Roman"/>
+          <w:sz w:val="24"/>
+          <w:szCs w:val="24"/>
+          <w:lang w:eastAsia="ru-RU"/>
+        </w:rPr>
+        <w:t xml:space="preserve"> 3</w:t>
+      </w:r>
+      <w:r>
+        <w:rPr>
+          <w:rFonts w:ascii="Times New Roman" w:eastAsia="Times New Roman" w:hAnsi="Times New Roman"/>
+          <w:sz w:val="24"/>
+          <w:szCs w:val="24"/>
+          <w:lang w:eastAsia="ru-RU"/>
+        </w:rPr>
+        <w:t xml:space="preserve">, </w:t>
+      </w:r>
+      <w:r>
+        <w:rPr>
+          <w:rFonts w:ascii="Times New Roman" w:eastAsia="Times New Roman" w:hAnsi="Times New Roman"/>
+          <w:sz w:val="24"/>
+          <w:szCs w:val="24"/>
+          <w:lang w:val="en-US" w:eastAsia="ru-RU"/>
+        </w:rPr>
+        <w:t>SQL</w:t>
+      </w:r>
+      <w:r>
+        <w:rPr>
+          <w:rFonts w:ascii="Times New Roman" w:eastAsia="Times New Roman" w:hAnsi="Times New Roman"/>
+          <w:sz w:val="24"/>
+          <w:szCs w:val="24"/>
+          <w:lang w:eastAsia="ru-RU"/>
+        </w:rPr>
+        <w:t xml:space="preserve">, </w:t>
+      </w:r>
+      <w:r>
+        <w:rPr>
+          <w:rFonts w:ascii="Times New Roman" w:eastAsia="Times New Roman" w:hAnsi="Times New Roman"/>
+          <w:sz w:val="24"/>
+          <w:szCs w:val="24"/>
+          <w:lang w:val="en-US" w:eastAsia="ru-RU"/>
+        </w:rPr>
+        <w:t>Laravel</w:t>
+      </w:r>
+      <w:r>
+        <w:rPr>
+          <w:rFonts w:ascii="Times New Roman" w:eastAsia="Times New Roman" w:hAnsi="Times New Roman"/>
+          <w:sz w:val="24"/>
+          <w:szCs w:val="24"/>
+          <w:lang w:eastAsia="ru-RU"/>
+        </w:rPr>
+        <w:t xml:space="preserve">, </w:t>
+      </w:r>
       <w:proofErr w:type="spellStart"/>
       <w:r>
         <w:rPr>
@@ -1050,6 +1275,45 @@
           <w:szCs w:val="24"/>
           <w:lang w:val="en-US" w:eastAsia="ru-RU"/>
         </w:rPr>
+        <w:t>Yii</w:t>
+      </w:r>
+      <w:proofErr w:type="spellEnd"/>
+      <w:r>
+        <w:rPr>
+          <w:rFonts w:ascii="Times New Roman" w:eastAsia="Times New Roman" w:hAnsi="Times New Roman"/>
+          <w:sz w:val="24"/>
+          <w:szCs w:val="24"/>
+          <w:lang w:eastAsia="ru-RU"/>
+        </w:rPr>
+        <w:t>2</w:t>
+      </w:r>
+      <w:r>
+        <w:rPr>
+          <w:rFonts w:ascii="Times New Roman" w:eastAsia="Times New Roman" w:hAnsi="Times New Roman"/>
+          <w:sz w:val="24"/>
+          <w:szCs w:val="24"/>
+          <w:lang w:eastAsia="ru-RU"/>
+        </w:rPr>
+        <w:t>,</w:t>
+      </w:r>
+      <w:r>
+        <w:rPr>
+          <w:rFonts w:ascii="Times New Roman" w:eastAsia="Times New Roman" w:hAnsi="Times New Roman"/>
+          <w:sz w:val="24"/>
+          <w:szCs w:val="24"/>
+          <w:lang w:eastAsia="ru-RU"/>
+        </w:rPr>
+        <w:t xml:space="preserve"> </w:t>
+      </w:r>
+      <w:proofErr w:type="spellStart"/>
+      <w:proofErr w:type="gramStart"/>
+      <w:r>
+        <w:rPr>
+          <w:rFonts w:ascii="Times New Roman" w:eastAsia="Times New Roman" w:hAnsi="Times New Roman"/>
+          <w:sz w:val="24"/>
+          <w:szCs w:val="24"/>
+          <w:lang w:val="en-US" w:eastAsia="ru-RU"/>
+        </w:rPr>
         <w:t>JQuery</w:t>
       </w:r>
       <w:proofErr w:type="spellEnd"/>
@@ -1067,18 +1331,18 @@
           <w:rFonts w:ascii="Times New Roman" w:eastAsia="Times New Roman" w:hAnsi="Times New Roman"/>
           <w:sz w:val="24"/>
           <w:szCs w:val="24"/>
+          <w:lang w:eastAsia="ru-RU"/>
+        </w:rPr>
+        <w:t xml:space="preserve"> </w:t>
+      </w:r>
+      <w:r>
+        <w:rPr>
+          <w:rFonts w:ascii="Times New Roman" w:eastAsia="Times New Roman" w:hAnsi="Times New Roman"/>
+          <w:sz w:val="24"/>
+          <w:szCs w:val="24"/>
           <w:lang w:val="en-US" w:eastAsia="ru-RU"/>
         </w:rPr>
-        <w:t>Java</w:t>
-      </w:r>
-      <w:r>
-        <w:rPr>
-          <w:rFonts w:ascii="Times New Roman" w:eastAsia="Times New Roman" w:hAnsi="Times New Roman"/>
-          <w:sz w:val="24"/>
-          <w:szCs w:val="24"/>
-          <w:lang w:eastAsia="ru-RU"/>
-        </w:rPr>
-        <w:t xml:space="preserve"> </w:t>
+        <w:t>g</w:t>
       </w:r>
       <w:r>
         <w:rPr>
@@ -1087,129 +1351,9 @@
           <w:szCs w:val="24"/>
           <w:lang w:val="en-US" w:eastAsia="ru-RU"/>
         </w:rPr>
-        <w:t>SE</w:t>
-      </w:r>
-      <w:r>
-        <w:rPr>
-          <w:rFonts w:ascii="Times New Roman" w:eastAsia="Times New Roman" w:hAnsi="Times New Roman"/>
-          <w:sz w:val="24"/>
-          <w:szCs w:val="24"/>
-          <w:lang w:eastAsia="ru-RU"/>
-        </w:rPr>
-        <w:t xml:space="preserve">, </w:t>
-      </w:r>
-      <w:r>
-        <w:rPr>
-          <w:rFonts w:ascii="Times New Roman" w:eastAsia="Times New Roman" w:hAnsi="Times New Roman"/>
-          <w:sz w:val="24"/>
-          <w:szCs w:val="24"/>
-          <w:lang w:val="en-US" w:eastAsia="ru-RU"/>
-        </w:rPr>
-        <w:t>HTML</w:t>
-      </w:r>
-      <w:r>
-        <w:rPr>
-          <w:rFonts w:ascii="Times New Roman" w:eastAsia="Times New Roman" w:hAnsi="Times New Roman"/>
-          <w:sz w:val="24"/>
-          <w:szCs w:val="24"/>
-          <w:lang w:eastAsia="ru-RU"/>
-        </w:rPr>
-        <w:t xml:space="preserve"> 5 / </w:t>
-      </w:r>
-      <w:r>
-        <w:rPr>
-          <w:rFonts w:ascii="Times New Roman" w:eastAsia="Times New Roman" w:hAnsi="Times New Roman"/>
-          <w:sz w:val="24"/>
-          <w:szCs w:val="24"/>
-          <w:lang w:val="en-US" w:eastAsia="ru-RU"/>
-        </w:rPr>
-        <w:t>CSS</w:t>
-      </w:r>
-      <w:r>
-        <w:rPr>
-          <w:rFonts w:ascii="Times New Roman" w:eastAsia="Times New Roman" w:hAnsi="Times New Roman"/>
-          <w:sz w:val="24"/>
-          <w:szCs w:val="24"/>
-          <w:lang w:eastAsia="ru-RU"/>
-        </w:rPr>
-        <w:t xml:space="preserve"> 3</w:t>
-      </w:r>
-      <w:r>
-        <w:rPr>
-          <w:rFonts w:ascii="Times New Roman" w:eastAsia="Times New Roman" w:hAnsi="Times New Roman"/>
-          <w:sz w:val="24"/>
-          <w:szCs w:val="24"/>
-          <w:lang w:eastAsia="ru-RU"/>
-        </w:rPr>
-        <w:t xml:space="preserve">, </w:t>
-      </w:r>
-      <w:r>
-        <w:rPr>
-          <w:rFonts w:ascii="Times New Roman" w:eastAsia="Times New Roman" w:hAnsi="Times New Roman"/>
-          <w:sz w:val="24"/>
-          <w:szCs w:val="24"/>
-          <w:lang w:val="en-US" w:eastAsia="ru-RU"/>
-        </w:rPr>
-        <w:t>SQL</w:t>
-      </w:r>
-      <w:r>
-        <w:rPr>
-          <w:rFonts w:ascii="Times New Roman" w:eastAsia="Times New Roman" w:hAnsi="Times New Roman"/>
-          <w:sz w:val="24"/>
-          <w:szCs w:val="24"/>
-          <w:lang w:eastAsia="ru-RU"/>
-        </w:rPr>
-        <w:t xml:space="preserve">, </w:t>
-      </w:r>
-      <w:proofErr w:type="spellStart"/>
-      <w:r>
-        <w:rPr>
-          <w:rFonts w:ascii="Times New Roman" w:eastAsia="Times New Roman" w:hAnsi="Times New Roman"/>
-          <w:sz w:val="24"/>
-          <w:szCs w:val="24"/>
-          <w:lang w:val="en-US" w:eastAsia="ru-RU"/>
-        </w:rPr>
-        <w:t>Wordpress</w:t>
-      </w:r>
-      <w:proofErr w:type="spellEnd"/>
-      <w:r>
-        <w:rPr>
-          <w:rFonts w:ascii="Times New Roman" w:eastAsia="Times New Roman" w:hAnsi="Times New Roman"/>
-          <w:sz w:val="24"/>
-          <w:szCs w:val="24"/>
-          <w:lang w:eastAsia="ru-RU"/>
-        </w:rPr>
-        <w:t xml:space="preserve">, </w:t>
-      </w:r>
-      <w:proofErr w:type="spellStart"/>
-      <w:r>
-        <w:rPr>
-          <w:rFonts w:ascii="Times New Roman" w:eastAsia="Times New Roman" w:hAnsi="Times New Roman"/>
-          <w:sz w:val="24"/>
-          <w:szCs w:val="24"/>
-          <w:lang w:val="en-US" w:eastAsia="ru-RU"/>
-        </w:rPr>
-        <w:t>Yii</w:t>
-      </w:r>
-      <w:proofErr w:type="spellEnd"/>
-      <w:r>
-        <w:rPr>
-          <w:rFonts w:ascii="Times New Roman" w:eastAsia="Times New Roman" w:hAnsi="Times New Roman"/>
-          <w:sz w:val="24"/>
-          <w:szCs w:val="24"/>
-          <w:lang w:eastAsia="ru-RU"/>
-        </w:rPr>
-        <w:t xml:space="preserve">, </w:t>
-      </w:r>
-      <w:r>
-        <w:rPr>
-          <w:rFonts w:ascii="Times New Roman" w:eastAsia="Times New Roman" w:hAnsi="Times New Roman"/>
-          <w:sz w:val="24"/>
-          <w:szCs w:val="24"/>
-          <w:lang w:val="en-US" w:eastAsia="ru-RU"/>
-        </w:rPr>
-        <w:t>Git</w:t>
-      </w:r>
+        <w:t>it</w:t>
+      </w:r>
+      <w:proofErr w:type="gramEnd"/>
       <w:r>
         <w:rPr>
           <w:rFonts w:ascii="Times New Roman" w:eastAsia="Times New Roman" w:hAnsi="Times New Roman"/>
@@ -1237,6 +1381,7 @@
           <w:szCs w:val="24"/>
           <w:lang w:eastAsia="ru-RU"/>
         </w:rPr>
+        <w:lastRenderedPageBreak/>
         <w:t xml:space="preserve">- Владение языками: русский и </w:t>
       </w:r>
       <w:r>
@@ -1319,7 +1464,6 @@
           <w:sz w:val="24"/>
           <w:szCs w:val="24"/>
         </w:rPr>
-        <w:lastRenderedPageBreak/>
         <w:t>Дополнительные сведения:</w:t>
       </w:r>
     </w:p>
@@ -1753,7 +1897,7 @@
     <w:lsdException w:name="Table Web 2" w:semiHidden="1" w:unhideWhenUsed="1"/>
     <w:lsdException w:name="Table Web 3" w:semiHidden="1" w:unhideWhenUsed="1"/>
     <w:lsdException w:name="Balloon Text" w:semiHidden="1" w:unhideWhenUsed="1"/>
-    <w:lsdException w:name="Table Grid" w:semiHidden="1" w:uiPriority="59" w:unhideWhenUsed="1"/>
+    <w:lsdException w:name="Table Grid" w:uiPriority="59"/>
     <w:lsdException w:name="Table Theme" w:semiHidden="1" w:unhideWhenUsed="1"/>
     <w:lsdException w:name="Placeholder Text" w:semiHidden="1"/>
     <w:lsdException w:name="No Spacing" w:uiPriority="1" w:qFormat="1"/>
